--- a/ReportTemplate/13衍生設計專利申請書DE3.docx
+++ b/ReportTemplate/13衍生設計專利申請書DE3.docx
@@ -30,7 +30,7 @@
           <w:pPr>
             <w:pStyle w:val="p0"/>
             <w:autoSpaceDN w:val="0"/>
-            <w:spacing w:line="288" w:lineRule="auto"/>
+            <w:spacing w:line="360" w:lineRule="atLeast"/>
             <w:jc w:val="center"/>
             <w:rPr>
               <w:sz w:val="44"/>
@@ -51,19 +51,19 @@
           <w:pPr>
             <w:pStyle w:val="p0"/>
             <w:autoSpaceDN w:val="0"/>
-            <w:spacing w:line="288" w:lineRule="auto"/>
-            <w:rPr>
-              <w:color w:val="000000"/>
-              <w:sz w:val="24"/>
-              <w:szCs w:val="24"/>
-            </w:rPr>
-          </w:pPr>
-        </w:p>
-        <w:p>
-          <w:pPr>
-            <w:pStyle w:val="p0"/>
-            <w:autoSpaceDN w:val="0"/>
-            <w:spacing w:line="288" w:lineRule="auto"/>
+            <w:spacing w:line="360" w:lineRule="atLeast"/>
+            <w:rPr>
+              <w:color w:val="000000"/>
+              <w:sz w:val="24"/>
+              <w:szCs w:val="24"/>
+            </w:rPr>
+          </w:pPr>
+        </w:p>
+        <w:p>
+          <w:pPr>
+            <w:pStyle w:val="p0"/>
+            <w:autoSpaceDN w:val="0"/>
+            <w:spacing w:line="360" w:lineRule="atLeast"/>
             <w:rPr>
               <w:sz w:val="24"/>
               <w:szCs w:val="24"/>
@@ -99,7 +99,7 @@
           <w:pPr>
             <w:pStyle w:val="p0"/>
             <w:autoSpaceDN w:val="0"/>
-            <w:spacing w:line="288" w:lineRule="auto"/>
+            <w:spacing w:line="360" w:lineRule="atLeast"/>
             <w:rPr>
               <w:sz w:val="24"/>
               <w:szCs w:val="24"/>
@@ -119,7 +119,7 @@
           <w:pPr>
             <w:pStyle w:val="p0"/>
             <w:autoSpaceDN w:val="0"/>
-            <w:spacing w:line="288" w:lineRule="auto"/>
+            <w:spacing w:line="360" w:lineRule="atLeast"/>
             <w:rPr>
               <w:sz w:val="24"/>
               <w:szCs w:val="24"/>
@@ -149,18 +149,18 @@
           <w:pPr>
             <w:pStyle w:val="p0"/>
             <w:autoSpaceDN w:val="0"/>
-            <w:spacing w:line="288" w:lineRule="auto"/>
-            <w:rPr>
-              <w:sz w:val="24"/>
-              <w:szCs w:val="24"/>
-            </w:rPr>
-          </w:pPr>
-        </w:p>
-        <w:p>
-          <w:pPr>
-            <w:pStyle w:val="p0"/>
-            <w:autoSpaceDN w:val="0"/>
-            <w:spacing w:line="288" w:lineRule="auto"/>
+            <w:spacing w:line="360" w:lineRule="atLeast"/>
+            <w:rPr>
+              <w:sz w:val="24"/>
+              <w:szCs w:val="24"/>
+            </w:rPr>
+          </w:pPr>
+        </w:p>
+        <w:p>
+          <w:pPr>
+            <w:pStyle w:val="p0"/>
+            <w:autoSpaceDN w:val="0"/>
+            <w:spacing w:line="360" w:lineRule="atLeast"/>
             <w:rPr>
               <w:sz w:val="24"/>
               <w:szCs w:val="24"/>
@@ -197,7 +197,7 @@
           <w:pPr>
             <w:pStyle w:val="p0"/>
             <w:autoSpaceDN w:val="0"/>
-            <w:spacing w:line="288" w:lineRule="auto"/>
+            <w:spacing w:line="360" w:lineRule="atLeast"/>
             <w:rPr>
               <w:sz w:val="24"/>
               <w:szCs w:val="24"/>
@@ -227,7 +227,7 @@
           <w:pPr>
             <w:pStyle w:val="p0"/>
             <w:autoSpaceDN w:val="0"/>
-            <w:spacing w:line="288" w:lineRule="auto"/>
+            <w:spacing w:line="360" w:lineRule="atLeast"/>
             <w:rPr>
               <w:sz w:val="24"/>
               <w:szCs w:val="24"/>
@@ -266,7 +266,7 @@
           <w:pPr>
             <w:pStyle w:val="p0"/>
             <w:autoSpaceDN w:val="0"/>
-            <w:spacing w:line="288" w:lineRule="auto"/>
+            <w:spacing w:line="360" w:lineRule="atLeast"/>
             <w:rPr>
               <w:sz w:val="24"/>
               <w:szCs w:val="24"/>
@@ -299,7 +299,7 @@
           <w:pPr>
             <w:pStyle w:val="p0"/>
             <w:autoSpaceDN w:val="0"/>
-            <w:spacing w:line="288" w:lineRule="auto"/>
+            <w:spacing w:line="360" w:lineRule="atLeast"/>
             <w:rPr>
               <w:sz w:val="24"/>
               <w:szCs w:val="24"/>
@@ -335,7 +335,7 @@
           <w:pPr>
             <w:pStyle w:val="p0"/>
             <w:autoSpaceDN w:val="0"/>
-            <w:spacing w:line="288" w:lineRule="auto"/>
+            <w:spacing w:line="360" w:lineRule="atLeast"/>
             <w:rPr>
               <w:sz w:val="24"/>
               <w:szCs w:val="24"/>
@@ -364,7 +364,7 @@
           <w:pPr>
             <w:pStyle w:val="p0"/>
             <w:autoSpaceDN w:val="0"/>
-            <w:spacing w:line="288" w:lineRule="auto"/>
+            <w:spacing w:line="360" w:lineRule="atLeast"/>
             <w:rPr>
               <w:sz w:val="24"/>
               <w:szCs w:val="24"/>
@@ -413,7 +413,7 @@
           <w:pPr>
             <w:pStyle w:val="p0"/>
             <w:autoSpaceDN w:val="0"/>
-            <w:spacing w:line="288" w:lineRule="auto"/>
+            <w:spacing w:line="360" w:lineRule="atLeast"/>
             <w:rPr>
               <w:sz w:val="24"/>
               <w:szCs w:val="24"/>
@@ -462,7 +462,7 @@
           <w:pPr>
             <w:pStyle w:val="p0"/>
             <w:autoSpaceDN w:val="0"/>
-            <w:spacing w:line="288" w:lineRule="auto"/>
+            <w:spacing w:line="360" w:lineRule="atLeast"/>
             <w:rPr>
               <w:sz w:val="24"/>
               <w:szCs w:val="24"/>
@@ -499,18 +499,18 @@
               <w:numId w:val="4"/>
             </w:numPr>
             <w:autoSpaceDN w:val="0"/>
-            <w:spacing w:line="288" w:lineRule="auto"/>
-            <w:rPr>
-              <w:sz w:val="24"/>
-              <w:szCs w:val="24"/>
-            </w:rPr>
-          </w:pPr>
-        </w:p>
-        <w:p>
-          <w:pPr>
-            <w:pStyle w:val="p0"/>
-            <w:autoSpaceDN w:val="0"/>
-            <w:spacing w:line="288" w:lineRule="auto"/>
+            <w:spacing w:line="360" w:lineRule="atLeast"/>
+            <w:rPr>
+              <w:sz w:val="24"/>
+              <w:szCs w:val="24"/>
+            </w:rPr>
+          </w:pPr>
+        </w:p>
+        <w:p>
+          <w:pPr>
+            <w:pStyle w:val="p0"/>
+            <w:autoSpaceDN w:val="0"/>
+            <w:spacing w:line="360" w:lineRule="atLeast"/>
             <w:rPr>
               <w:color w:val="000000"/>
               <w:sz w:val="24"/>
@@ -541,7 +541,7 @@
           <w:pPr>
             <w:pStyle w:val="p0"/>
             <w:autoSpaceDN w:val="0"/>
-            <w:spacing w:line="288" w:lineRule="auto"/>
+            <w:spacing w:line="360" w:lineRule="atLeast"/>
             <w:rPr>
               <w:sz w:val="24"/>
               <w:szCs w:val="24"/>
@@ -556,18 +556,18 @@
               <w:numId w:val="4"/>
             </w:numPr>
             <w:autoSpaceDN w:val="0"/>
-            <w:spacing w:line="288" w:lineRule="auto"/>
-            <w:rPr>
-              <w:sz w:val="24"/>
-              <w:szCs w:val="24"/>
-            </w:rPr>
-          </w:pPr>
-        </w:p>
-        <w:p>
-          <w:pPr>
-            <w:pStyle w:val="p0"/>
-            <w:autoSpaceDN w:val="0"/>
-            <w:spacing w:line="288" w:lineRule="auto"/>
+            <w:spacing w:line="360" w:lineRule="atLeast"/>
+            <w:rPr>
+              <w:sz w:val="24"/>
+              <w:szCs w:val="24"/>
+            </w:rPr>
+          </w:pPr>
+        </w:p>
+        <w:p>
+          <w:pPr>
+            <w:pStyle w:val="p0"/>
+            <w:autoSpaceDN w:val="0"/>
+            <w:spacing w:line="360" w:lineRule="atLeast"/>
             <w:rPr>
               <w:sz w:val="24"/>
               <w:szCs w:val="24"/>
@@ -597,7 +597,7 @@
           <w:pPr>
             <w:pStyle w:val="p0"/>
             <w:autoSpaceDN w:val="0"/>
-            <w:spacing w:line="288" w:lineRule="auto"/>
+            <w:spacing w:line="360" w:lineRule="atLeast"/>
             <w:rPr>
               <w:sz w:val="24"/>
               <w:szCs w:val="24"/>
@@ -630,7 +630,7 @@
           <w:pPr>
             <w:pStyle w:val="p0"/>
             <w:autoSpaceDN w:val="0"/>
-            <w:spacing w:line="288" w:lineRule="auto"/>
+            <w:spacing w:line="360" w:lineRule="atLeast"/>
             <w:rPr>
               <w:sz w:val="24"/>
               <w:szCs w:val="24"/>
@@ -674,7 +674,7 @@
           <w:pPr>
             <w:pStyle w:val="p0"/>
             <w:autoSpaceDN w:val="0"/>
-            <w:spacing w:line="288" w:lineRule="auto"/>
+            <w:spacing w:line="360" w:lineRule="atLeast"/>
             <w:rPr>
               <w:sz w:val="24"/>
               <w:szCs w:val="24"/>
@@ -703,7 +703,7 @@
           <w:pPr>
             <w:pStyle w:val="p0"/>
             <w:autoSpaceDN w:val="0"/>
-            <w:spacing w:line="288" w:lineRule="auto"/>
+            <w:spacing w:line="360" w:lineRule="atLeast"/>
             <w:rPr>
               <w:sz w:val="24"/>
               <w:szCs w:val="24"/>
@@ -733,7 +733,7 @@
           <w:pPr>
             <w:pStyle w:val="p0"/>
             <w:autoSpaceDN w:val="0"/>
-            <w:spacing w:line="288" w:lineRule="auto"/>
+            <w:spacing w:line="360" w:lineRule="atLeast"/>
             <w:rPr>
               <w:sz w:val="24"/>
               <w:szCs w:val="24"/>
@@ -763,7 +763,7 @@
           <w:pPr>
             <w:pStyle w:val="p0"/>
             <w:autoSpaceDN w:val="0"/>
-            <w:spacing w:line="288" w:lineRule="auto"/>
+            <w:spacing w:line="360" w:lineRule="atLeast"/>
             <w:rPr>
               <w:sz w:val="24"/>
               <w:szCs w:val="24"/>
@@ -795,7 +795,7 @@
             <w:overflowPunct w:val="0"/>
             <w:autoSpaceDE w:val="0"/>
             <w:autoSpaceDN w:val="0"/>
-            <w:spacing w:line="288" w:lineRule="auto"/>
+            <w:spacing w:line="360" w:lineRule="atLeast"/>
           </w:pPr>
           <w:r>
             <w:rPr>
@@ -809,7 +809,7 @@
             <w:overflowPunct w:val="0"/>
             <w:autoSpaceDE w:val="0"/>
             <w:autoSpaceDN w:val="0"/>
-            <w:spacing w:line="288" w:lineRule="auto"/>
+            <w:spacing w:line="360" w:lineRule="atLeast"/>
           </w:pPr>
           <w:r>
             <w:rPr>
@@ -823,7 +823,7 @@
             <w:overflowPunct w:val="0"/>
             <w:autoSpaceDE w:val="0"/>
             <w:autoSpaceDN w:val="0"/>
-            <w:spacing w:line="288" w:lineRule="auto"/>
+            <w:spacing w:line="360" w:lineRule="atLeast"/>
           </w:pPr>
           <w:r>
             <w:rPr>
@@ -842,7 +842,7 @@
             <w:overflowPunct w:val="0"/>
             <w:autoSpaceDE w:val="0"/>
             <w:autoSpaceDN w:val="0"/>
-            <w:spacing w:line="288" w:lineRule="auto"/>
+            <w:spacing w:line="360" w:lineRule="atLeast"/>
           </w:pPr>
           <w:r>
             <w:rPr>
@@ -856,7 +856,7 @@
             <w:overflowPunct w:val="0"/>
             <w:autoSpaceDE w:val="0"/>
             <w:autoSpaceDN w:val="0"/>
-            <w:spacing w:line="288" w:lineRule="auto"/>
+            <w:spacing w:line="360" w:lineRule="atLeast"/>
             <w:rPr>
               <w:rFonts w:ascii="Times New Roman" w:hAnsi="Times New Roman" w:cs="Times New Roman"/>
             </w:rPr>
@@ -888,7 +888,7 @@
       <w:sdtContent>
         <w:p>
           <w:pPr>
-            <w:spacing w:line="288" w:lineRule="auto"/>
+            <w:spacing w:line="360" w:lineRule="atLeast"/>
             <w:rPr>
               <w:color w:val="000000"/>
             </w:rPr>
@@ -921,7 +921,7 @@
         </w:p>
         <w:p>
           <w:pPr>
-            <w:spacing w:line="288" w:lineRule="auto"/>
+            <w:spacing w:line="360" w:lineRule="atLeast"/>
           </w:pPr>
           <w:r>
             <w:rPr>
@@ -938,7 +938,7 @@
         </w:p>
         <w:p>
           <w:pPr>
-            <w:spacing w:line="288" w:lineRule="auto"/>
+            <w:spacing w:line="360" w:lineRule="atLeast"/>
           </w:pPr>
           <w:r>
             <w:rPr>
@@ -955,7 +955,7 @@
         </w:p>
         <w:p>
           <w:pPr>
-            <w:spacing w:line="288" w:lineRule="auto"/>
+            <w:spacing w:line="360" w:lineRule="atLeast"/>
           </w:pPr>
           <w:r>
             <w:rPr>
@@ -974,7 +974,7 @@
           <w:pPr>
             <w:pStyle w:val="p0"/>
             <w:autoSpaceDN w:val="0"/>
-            <w:spacing w:line="288" w:lineRule="auto"/>
+            <w:spacing w:line="360" w:lineRule="atLeast"/>
             <w:rPr>
               <w:sz w:val="24"/>
               <w:szCs w:val="24"/>
@@ -1009,7 +1009,7 @@
           <w:pPr>
             <w:pStyle w:val="p0"/>
             <w:autoSpaceDN w:val="0"/>
-            <w:spacing w:line="288" w:lineRule="auto"/>
+            <w:spacing w:line="360" w:lineRule="atLeast"/>
             <w:rPr>
               <w:sz w:val="24"/>
               <w:szCs w:val="24"/>
@@ -1029,7 +1029,7 @@
           <w:pPr>
             <w:pStyle w:val="p0"/>
             <w:autoSpaceDN w:val="0"/>
-            <w:spacing w:line="288" w:lineRule="auto"/>
+            <w:spacing w:line="360" w:lineRule="atLeast"/>
             <w:rPr>
               <w:sz w:val="24"/>
               <w:szCs w:val="24"/>
@@ -1058,7 +1058,7 @@
           <w:pPr>
             <w:pStyle w:val="p0"/>
             <w:autoSpaceDN w:val="0"/>
-            <w:spacing w:line="288" w:lineRule="auto"/>
+            <w:spacing w:line="360" w:lineRule="atLeast"/>
             <w:rPr>
               <w:sz w:val="24"/>
               <w:szCs w:val="24"/>
@@ -1088,7 +1088,7 @@
           <w:pPr>
             <w:pStyle w:val="p0"/>
             <w:autoSpaceDN w:val="0"/>
-            <w:spacing w:line="288" w:lineRule="auto"/>
+            <w:spacing w:line="360" w:lineRule="atLeast"/>
             <w:rPr>
               <w:sz w:val="24"/>
               <w:szCs w:val="24"/>
@@ -1117,7 +1117,7 @@
           <w:pPr>
             <w:pStyle w:val="p0"/>
             <w:autoSpaceDN w:val="0"/>
-            <w:spacing w:line="288" w:lineRule="auto"/>
+            <w:spacing w:line="360" w:lineRule="atLeast"/>
             <w:rPr>
               <w:sz w:val="24"/>
               <w:szCs w:val="24"/>
@@ -1146,18 +1146,18 @@
           <w:pPr>
             <w:pStyle w:val="p0"/>
             <w:autoSpaceDN w:val="0"/>
-            <w:spacing w:line="288" w:lineRule="auto"/>
-            <w:rPr>
-              <w:sz w:val="24"/>
-              <w:szCs w:val="24"/>
-            </w:rPr>
-          </w:pPr>
-        </w:p>
-        <w:p>
-          <w:pPr>
-            <w:pStyle w:val="p0"/>
-            <w:autoSpaceDN w:val="0"/>
-            <w:spacing w:line="288" w:lineRule="auto"/>
+            <w:spacing w:line="360" w:lineRule="atLeast"/>
+            <w:rPr>
+              <w:sz w:val="24"/>
+              <w:szCs w:val="24"/>
+            </w:rPr>
+          </w:pPr>
+        </w:p>
+        <w:p>
+          <w:pPr>
+            <w:pStyle w:val="p0"/>
+            <w:autoSpaceDN w:val="0"/>
+            <w:spacing w:line="360" w:lineRule="atLeast"/>
             <w:rPr>
               <w:sz w:val="24"/>
               <w:szCs w:val="24"/>
@@ -1177,7 +1177,7 @@
           <w:pPr>
             <w:pStyle w:val="p0"/>
             <w:autoSpaceDN w:val="0"/>
-            <w:spacing w:line="288" w:lineRule="auto"/>
+            <w:spacing w:line="360" w:lineRule="atLeast"/>
             <w:rPr>
               <w:sz w:val="24"/>
               <w:szCs w:val="24"/>
@@ -1206,7 +1206,7 @@
           <w:pPr>
             <w:pStyle w:val="p0"/>
             <w:autoSpaceDN w:val="0"/>
-            <w:spacing w:line="288" w:lineRule="auto"/>
+            <w:spacing w:line="360" w:lineRule="atLeast"/>
             <w:rPr>
               <w:sz w:val="24"/>
               <w:szCs w:val="24"/>
@@ -1234,18 +1234,18 @@
           <w:pPr>
             <w:pStyle w:val="p0"/>
             <w:autoSpaceDN w:val="0"/>
-            <w:spacing w:line="288" w:lineRule="auto"/>
-            <w:rPr>
-              <w:sz w:val="24"/>
-              <w:szCs w:val="24"/>
-            </w:rPr>
-          </w:pPr>
-        </w:p>
-        <w:p>
-          <w:pPr>
-            <w:pStyle w:val="p0"/>
-            <w:autoSpaceDN w:val="0"/>
-            <w:spacing w:line="288" w:lineRule="auto"/>
+            <w:spacing w:line="360" w:lineRule="atLeast"/>
+            <w:rPr>
+              <w:sz w:val="24"/>
+              <w:szCs w:val="24"/>
+            </w:rPr>
+          </w:pPr>
+        </w:p>
+        <w:p>
+          <w:pPr>
+            <w:pStyle w:val="p0"/>
+            <w:autoSpaceDN w:val="0"/>
+            <w:spacing w:line="360" w:lineRule="atLeast"/>
             <w:rPr>
               <w:sz w:val="24"/>
               <w:szCs w:val="24"/>
@@ -1265,7 +1265,7 @@
           <w:pPr>
             <w:pStyle w:val="p0"/>
             <w:autoSpaceDN w:val="0"/>
-            <w:spacing w:line="288" w:lineRule="auto"/>
+            <w:spacing w:line="360" w:lineRule="atLeast"/>
             <w:rPr>
               <w:sz w:val="24"/>
               <w:szCs w:val="24"/>
@@ -1294,18 +1294,18 @@
           <w:pPr>
             <w:pStyle w:val="p0"/>
             <w:autoSpaceDN w:val="0"/>
-            <w:spacing w:line="288" w:lineRule="auto"/>
-            <w:rPr>
-              <w:sz w:val="24"/>
-              <w:szCs w:val="24"/>
-            </w:rPr>
-          </w:pPr>
-        </w:p>
-        <w:p>
-          <w:pPr>
-            <w:pStyle w:val="p0"/>
-            <w:autoSpaceDN w:val="0"/>
-            <w:spacing w:line="288" w:lineRule="auto"/>
+            <w:spacing w:line="360" w:lineRule="atLeast"/>
+            <w:rPr>
+              <w:sz w:val="24"/>
+              <w:szCs w:val="24"/>
+            </w:rPr>
+          </w:pPr>
+        </w:p>
+        <w:p>
+          <w:pPr>
+            <w:pStyle w:val="p0"/>
+            <w:autoSpaceDN w:val="0"/>
+            <w:spacing w:line="360" w:lineRule="atLeast"/>
             <w:rPr>
               <w:sz w:val="24"/>
               <w:szCs w:val="24"/>
@@ -1324,7 +1324,7 @@
           <w:pPr>
             <w:pStyle w:val="p0"/>
             <w:autoSpaceDN w:val="0"/>
-            <w:spacing w:line="288" w:lineRule="auto"/>
+            <w:spacing w:line="360" w:lineRule="atLeast"/>
             <w:rPr>
               <w:sz w:val="24"/>
               <w:szCs w:val="24"/>
@@ -1351,7 +1351,7 @@
           <w:pPr>
             <w:pStyle w:val="p0"/>
             <w:autoSpaceDN w:val="0"/>
-            <w:spacing w:line="288" w:lineRule="auto"/>
+            <w:spacing w:line="360" w:lineRule="atLeast"/>
             <w:rPr>
               <w:sz w:val="24"/>
               <w:szCs w:val="24"/>
@@ -1388,16 +1388,16 @@
           <w:pPr>
             <w:pStyle w:val="p0"/>
             <w:autoSpaceDN w:val="0"/>
-            <w:spacing w:line="288" w:lineRule="auto"/>
-            <w:rPr>
-              <w:sz w:val="24"/>
-              <w:szCs w:val="24"/>
-            </w:rPr>
-          </w:pPr>
-        </w:p>
-        <w:p>
-          <w:pPr>
-            <w:spacing w:line="288" w:lineRule="auto"/>
+            <w:spacing w:line="360" w:lineRule="atLeast"/>
+            <w:rPr>
+              <w:sz w:val="24"/>
+              <w:szCs w:val="24"/>
+            </w:rPr>
+          </w:pPr>
+        </w:p>
+        <w:p>
+          <w:pPr>
+            <w:spacing w:line="360" w:lineRule="atLeast"/>
             <w:rPr>
               <w:color w:val="000000"/>
             </w:rPr>
@@ -1414,7 +1414,7 @@
           <w:pPr>
             <w:pStyle w:val="p0"/>
             <w:autoSpaceDN w:val="0"/>
-            <w:spacing w:line="288" w:lineRule="auto"/>
+            <w:spacing w:line="360" w:lineRule="atLeast"/>
             <w:rPr>
               <w:sz w:val="24"/>
               <w:szCs w:val="24"/>
@@ -1449,7 +1449,7 @@
           <w:pPr>
             <w:pStyle w:val="p0"/>
             <w:autoSpaceDN w:val="0"/>
-            <w:spacing w:line="288" w:lineRule="auto"/>
+            <w:spacing w:line="360" w:lineRule="atLeast"/>
             <w:rPr>
               <w:sz w:val="24"/>
               <w:szCs w:val="24"/>
@@ -1469,7 +1469,7 @@
           <w:pPr>
             <w:pStyle w:val="p0"/>
             <w:autoSpaceDN w:val="0"/>
-            <w:spacing w:line="288" w:lineRule="auto"/>
+            <w:spacing w:line="360" w:lineRule="atLeast"/>
             <w:rPr>
               <w:sz w:val="24"/>
               <w:szCs w:val="24"/>
@@ -1497,7 +1497,7 @@
           <w:pPr>
             <w:pStyle w:val="p0"/>
             <w:autoSpaceDN w:val="0"/>
-            <w:spacing w:line="288" w:lineRule="auto"/>
+            <w:spacing w:line="360" w:lineRule="atLeast"/>
             <w:rPr>
               <w:sz w:val="24"/>
               <w:szCs w:val="24"/>
@@ -1518,14 +1518,55 @@
               <w:sz w:val="24"/>
               <w:szCs w:val="24"/>
             </w:rPr>
-            <w:t>#seq#-desc.pdf</w:t>
-          </w:r>
-        </w:p>
-        <w:p>
-          <w:pPr>
-            <w:pStyle w:val="p0"/>
-            <w:autoSpaceDN w:val="0"/>
-            <w:spacing w:line="288" w:lineRule="auto"/>
+            <w:t>#seq#-des</w:t>
+          </w:r>
+          <w:r>
+            <w:rPr>
+              <w:color w:val="000000"/>
+              <w:sz w:val="24"/>
+              <w:szCs w:val="24"/>
+            </w:rPr>
+            <w:t>c</w:t>
+          </w:r>
+          <w:r>
+            <w:rPr>
+              <w:rFonts w:hint="eastAsia"/>
+              <w:sz w:val="24"/>
+              <w:szCs w:val="24"/>
+            </w:rPr>
+            <w:t>_</w:t>
+          </w:r>
+          <w:r>
+            <w:rPr>
+              <w:rFonts w:hint="eastAsia"/>
+              <w:color w:val="000000"/>
+              <w:sz w:val="24"/>
+              <w:szCs w:val="24"/>
+            </w:rPr>
+            <w:t>Description</w:t>
+          </w:r>
+          <w:r>
+            <w:rPr>
+              <w:color w:val="000000"/>
+              <w:sz w:val="24"/>
+              <w:szCs w:val="24"/>
+            </w:rPr>
+            <w:t>.p</w:t>
+          </w:r>
+          <w:r>
+            <w:rPr>
+              <w:color w:val="000000"/>
+              <w:sz w:val="24"/>
+              <w:szCs w:val="24"/>
+            </w:rPr>
+            <w:t>df</w:t>
+          </w:r>
+        </w:p>
+        <w:p>
+          <w:pPr>
+            <w:pStyle w:val="p0"/>
+            <w:autoSpaceDN w:val="0"/>
+            <w:spacing w:line="360" w:lineRule="atLeast"/>
             <w:rPr>
               <w:sz w:val="24"/>
               <w:szCs w:val="24"/>
@@ -1553,7 +1594,7 @@
           <w:pPr>
             <w:pStyle w:val="p0"/>
             <w:autoSpaceDN w:val="0"/>
-            <w:spacing w:line="288" w:lineRule="auto"/>
+            <w:spacing w:line="360" w:lineRule="atLeast"/>
             <w:rPr>
               <w:sz w:val="24"/>
               <w:szCs w:val="24"/>
@@ -1581,7 +1622,7 @@
           <w:pPr>
             <w:pStyle w:val="p0"/>
             <w:autoSpaceDN w:val="0"/>
-            <w:spacing w:line="288" w:lineRule="auto"/>
+            <w:spacing w:line="360" w:lineRule="atLeast"/>
             <w:rPr>
               <w:sz w:val="24"/>
               <w:szCs w:val="24"/>
@@ -1609,7 +1650,7 @@
           <w:pPr>
             <w:pStyle w:val="p0"/>
             <w:autoSpaceDN w:val="0"/>
-            <w:spacing w:line="288" w:lineRule="auto"/>
+            <w:spacing w:line="360" w:lineRule="atLeast"/>
             <w:rPr>
               <w:sz w:val="24"/>
               <w:szCs w:val="24"/>
@@ -1637,7 +1678,7 @@
           <w:pPr>
             <w:pStyle w:val="p0"/>
             <w:autoSpaceDN w:val="0"/>
-            <w:spacing w:line="288" w:lineRule="auto"/>
+            <w:spacing w:line="360" w:lineRule="atLeast"/>
             <w:rPr>
               <w:color w:val="000000"/>
               <w:sz w:val="24"/>
@@ -1683,7 +1724,7 @@
           <w:pPr>
             <w:pStyle w:val="p0"/>
             <w:autoSpaceDN w:val="0"/>
-            <w:spacing w:line="288" w:lineRule="auto"/>
+            <w:spacing w:line="360" w:lineRule="atLeast"/>
             <w:rPr>
               <w:color w:val="000000"/>
               <w:sz w:val="24"/>
@@ -1729,7 +1770,7 @@
           <w:pPr>
             <w:pStyle w:val="p0"/>
             <w:autoSpaceDN w:val="0"/>
-            <w:spacing w:line="288" w:lineRule="auto"/>
+            <w:spacing w:line="360" w:lineRule="atLeast"/>
             <w:rPr>
               <w:color w:val="000000"/>
               <w:sz w:val="24"/>
@@ -1775,7 +1816,7 @@
           <w:pPr>
             <w:pStyle w:val="p0"/>
             <w:autoSpaceDN w:val="0"/>
-            <w:spacing w:line="288" w:lineRule="auto"/>
+            <w:spacing w:line="360" w:lineRule="atLeast"/>
             <w:rPr>
               <w:color w:val="000000"/>
               <w:sz w:val="24"/>
@@ -1821,7 +1862,7 @@
           <w:pPr>
             <w:pStyle w:val="p0"/>
             <w:autoSpaceDN w:val="0"/>
-            <w:spacing w:line="288" w:lineRule="auto"/>
+            <w:spacing w:line="360" w:lineRule="atLeast"/>
             <w:rPr>
               <w:sz w:val="24"/>
               <w:szCs w:val="24"/>
@@ -1847,7 +1888,7 @@
           <w:pPr>
             <w:pStyle w:val="p0"/>
             <w:autoSpaceDN w:val="0"/>
-            <w:spacing w:line="288" w:lineRule="auto"/>
+            <w:spacing w:line="360" w:lineRule="atLeast"/>
             <w:rPr>
               <w:sz w:val="24"/>
               <w:szCs w:val="24"/>
@@ -1875,7 +1916,7 @@
           <w:pPr>
             <w:pStyle w:val="p0"/>
             <w:autoSpaceDN w:val="0"/>
-            <w:spacing w:line="288" w:lineRule="auto"/>
+            <w:spacing w:line="360" w:lineRule="atLeast"/>
             <w:rPr>
               <w:sz w:val="24"/>
               <w:szCs w:val="24"/>
@@ -1894,7 +1935,7 @@
           <w:pPr>
             <w:pStyle w:val="p0"/>
             <w:autoSpaceDN w:val="0"/>
-            <w:spacing w:line="288" w:lineRule="auto"/>
+            <w:spacing w:line="360" w:lineRule="atLeast"/>
             <w:rPr>
               <w:sz w:val="24"/>
               <w:szCs w:val="24"/>
@@ -1913,7 +1954,7 @@
           <w:pPr>
             <w:pStyle w:val="p0"/>
             <w:autoSpaceDN w:val="0"/>
-            <w:spacing w:line="288" w:lineRule="auto"/>
+            <w:spacing w:line="360" w:lineRule="atLeast"/>
             <w:rPr>
               <w:sz w:val="24"/>
               <w:szCs w:val="24"/>
@@ -1932,7 +1973,7 @@
           <w:pPr>
             <w:pStyle w:val="p0"/>
             <w:autoSpaceDN w:val="0"/>
-            <w:spacing w:line="288" w:lineRule="auto"/>
+            <w:spacing w:line="360" w:lineRule="atLeast"/>
             <w:rPr>
               <w:sz w:val="24"/>
               <w:szCs w:val="24"/>
@@ -1974,7 +2015,7 @@
           <w:pPr>
             <w:pStyle w:val="p0"/>
             <w:autoSpaceDN w:val="0"/>
-            <w:spacing w:line="288" w:lineRule="auto"/>
+            <w:spacing w:line="360" w:lineRule="atLeast"/>
             <w:rPr>
               <w:sz w:val="24"/>
               <w:szCs w:val="24"/>
@@ -1999,7 +2040,7 @@
       <w:sdtContent>
         <w:p>
           <w:pPr>
-            <w:spacing w:line="288" w:lineRule="auto"/>
+            <w:spacing w:line="360" w:lineRule="atLeast"/>
             <w:rPr>
               <w:color w:val="000000"/>
             </w:rPr>
@@ -2014,7 +2055,7 @@
         </w:p>
         <w:p>
           <w:pPr>
-            <w:spacing w:line="288" w:lineRule="auto"/>
+            <w:spacing w:line="360" w:lineRule="atLeast"/>
           </w:pPr>
           <w:r>
             <w:rPr>
@@ -2078,7 +2119,7 @@
           <w:noProof/>
           <w:lang w:val="zh-TW"/>
         </w:rPr>
-        <w:t>1</w:t>
+        <w:t>2</w:t>
       </w:r>
     </w:fldSimple>
     <w:r>
@@ -3188,9 +3229,11 @@
   <w:rsids>
     <w:rsidRoot w:val="00D04C78"/>
     <w:rsid w:val="0077157C"/>
+    <w:rsid w:val="007D5215"/>
     <w:rsid w:val="00B0193B"/>
     <w:rsid w:val="00B168B6"/>
     <w:rsid w:val="00C41A8D"/>
+    <w:rsid w:val="00CA6CCF"/>
     <w:rsid w:val="00D04C78"/>
   </w:rsids>
   <m:mathPr>
